--- a/docs/Осада_Гномьих_Врат.docx
+++ b/docs/Осада_Гномьих_Врат.docx
@@ -122,26 +122,8 @@
           <w:sz w:val="28"/>
           <w:szCs w:val="28"/>
         </w:rPr>
-        <w:t xml:space="preserve">Я вижу бастионы, </w:t>
-      </w:r>
-      <w:r>
-        <w:rPr>
-          <w:rFonts w:ascii="Times New Roman" w:hAnsi="Times New Roman" w:cs="Times New Roman"/>
-          <w:sz w:val="28"/>
-          <w:szCs w:val="28"/>
-        </w:rPr>
-        <w:t xml:space="preserve">а ещё орду троллей и орков перед </w:t>
-      </w:r>
-      <w:proofErr w:type="spellStart"/>
-      <w:r>
-        <w:rPr>
-          <w:rFonts w:ascii="Times New Roman" w:hAnsi="Times New Roman" w:cs="Times New Roman"/>
-          <w:sz w:val="28"/>
-          <w:szCs w:val="28"/>
-        </w:rPr>
-        <w:t>ними!</w:t>
-      </w:r>
-      <w:proofErr w:type="spellEnd"/>
+        <w:t>Я вижу бастионы, а ещё орду троллей и орков перед ними!</w:t>
+      </w:r>
     </w:p>
     <w:p>
       <w:pPr>
@@ -175,15 +157,7 @@
           <w:sz w:val="28"/>
           <w:szCs w:val="28"/>
         </w:rPr>
-        <w:t xml:space="preserve"> Это ещё что</w:t>
-      </w:r>
-      <w:r>
-        <w:rPr>
-          <w:rFonts w:ascii="Times New Roman" w:hAnsi="Times New Roman" w:cs="Times New Roman"/>
-          <w:sz w:val="28"/>
-          <w:szCs w:val="28"/>
-        </w:rPr>
-        <w:t xml:space="preserve">?! </w:t>
+        <w:t xml:space="preserve"> Это ещё что?! </w:t>
       </w:r>
       <w:r>
         <w:rPr>
@@ -235,34 +209,16 @@
           <w:sz w:val="28"/>
           <w:szCs w:val="28"/>
         </w:rPr>
-        <w:t xml:space="preserve"> посл</w:t>
-      </w:r>
-      <w:r>
-        <w:rPr>
-          <w:rFonts w:ascii="Times New Roman" w:hAnsi="Times New Roman" w:cs="Times New Roman"/>
-          <w:sz w:val="28"/>
-          <w:szCs w:val="28"/>
-        </w:rPr>
-        <w:t xml:space="preserve">ал троллей блокировать </w:t>
-      </w:r>
-      <w:proofErr w:type="spellStart"/>
-      <w:r>
-        <w:rPr>
-          <w:rFonts w:ascii="Times New Roman" w:hAnsi="Times New Roman" w:cs="Times New Roman"/>
-          <w:sz w:val="28"/>
-          <w:szCs w:val="28"/>
-        </w:rPr>
-        <w:t>Г</w:t>
-      </w:r>
-      <w:bookmarkStart w:id="0" w:name="_GoBack"/>
-      <w:bookmarkEnd w:id="0"/>
-      <w:r>
-        <w:rPr>
-          <w:rFonts w:ascii="Times New Roman" w:hAnsi="Times New Roman" w:cs="Times New Roman"/>
-          <w:sz w:val="28"/>
-          <w:szCs w:val="28"/>
-        </w:rPr>
-        <w:t>номьи</w:t>
+        <w:t xml:space="preserve"> послал троллей блокировать </w:t>
+      </w:r>
+      <w:proofErr w:type="spellStart"/>
+      <w:r>
+        <w:rPr>
+          <w:rFonts w:ascii="Times New Roman" w:hAnsi="Times New Roman" w:cs="Times New Roman"/>
+          <w:sz w:val="28"/>
+          <w:szCs w:val="28"/>
+        </w:rPr>
+        <w:t>Гномьи</w:t>
       </w:r>
       <w:proofErr w:type="spellEnd"/>
       <w:r>
@@ -552,31 +508,7 @@
           <w:sz w:val="28"/>
           <w:szCs w:val="28"/>
         </w:rPr>
-        <w:t xml:space="preserve"> пообещал троллям помощь в войне с гномами, и я думаю, он сдержит слово,</w:t>
-      </w:r>
-      <w:r>
-        <w:rPr>
-          <w:rFonts w:ascii="Times New Roman" w:hAnsi="Times New Roman" w:cs="Times New Roman"/>
-          <w:sz w:val="28"/>
-          <w:szCs w:val="28"/>
-        </w:rPr>
-        <w:t xml:space="preserve"> ведь тогда в его руки попадут богатые </w:t>
-      </w:r>
-      <w:r>
-        <w:rPr>
-          <w:rFonts w:ascii="Times New Roman" w:hAnsi="Times New Roman" w:cs="Times New Roman"/>
-          <w:sz w:val="28"/>
-          <w:szCs w:val="28"/>
-        </w:rPr>
-        <w:t xml:space="preserve">рудники и кузницы. </w:t>
-      </w:r>
-      <w:r>
-        <w:rPr>
-          <w:rFonts w:ascii="Times New Roman" w:hAnsi="Times New Roman" w:cs="Times New Roman"/>
-          <w:sz w:val="28"/>
-          <w:szCs w:val="28"/>
-        </w:rPr>
-        <w:t xml:space="preserve">Вся сила орков нагрянет сюда. Как бы я не уважал воинское мастерство гномов, Врата падут. А вслед за ними падут </w:t>
+        <w:t xml:space="preserve"> пообещал троллям помощь в войне с гномами, и я думаю, он сдержит слово, ведь тогда в его руки попадут богатые рудники и кузницы. Вся сила орков нагрянет сюда. Как бы я не уважал воинское мастерство гномов, Врата падут. А вслед за ними падут </w:t>
       </w:r>
       <w:proofErr w:type="spellStart"/>
       <w:r>
@@ -718,15 +650,7 @@
           <w:sz w:val="28"/>
           <w:szCs w:val="28"/>
         </w:rPr>
-        <w:t xml:space="preserve">Ох, не нравится мне всё это, но делать нечего, пойдём! Надеюсь, завалим побольше троллей по дороге, или будет мне великий позор! </w:t>
-      </w:r>
-      <w:r>
-        <w:rPr>
-          <w:rFonts w:ascii="Times New Roman" w:hAnsi="Times New Roman" w:cs="Times New Roman"/>
-          <w:sz w:val="28"/>
-          <w:szCs w:val="28"/>
-        </w:rPr>
-        <w:t xml:space="preserve"> </w:t>
+        <w:t xml:space="preserve">Ох, не нравится мне всё это, но делать нечего, пойдём! Надеюсь, завалим побольше троллей по дороге, или будет мне великий позор!  </w:t>
       </w:r>
       <w:r>
         <w:rPr>
@@ -743,13 +667,6 @@
           <w:szCs w:val="28"/>
         </w:rPr>
         <w:br/>
-      </w:r>
-      <w:r>
-        <w:rPr>
-          <w:rFonts w:ascii="Times New Roman" w:hAnsi="Times New Roman" w:cs="Times New Roman"/>
-          <w:sz w:val="28"/>
-          <w:szCs w:val="28"/>
-        </w:rPr>
         <w:t>Победа</w:t>
       </w:r>
       <w:r>
@@ -845,160 +762,6 @@
           <w:szCs w:val="28"/>
         </w:rPr>
         <w:t xml:space="preserve">, убийство этих орков – это всё, что мы можем сделать для вас. </w:t>
-      </w:r>
-      <w:r>
-        <w:rPr>
-          <w:rFonts w:ascii="Times New Roman" w:hAnsi="Times New Roman" w:cs="Times New Roman"/>
-          <w:sz w:val="28"/>
-          <w:szCs w:val="28"/>
-        </w:rPr>
-        <w:br/>
-        <w:t>Лорд Гномов</w:t>
-      </w:r>
-      <w:r>
-        <w:rPr>
-          <w:rFonts w:ascii="Times New Roman" w:hAnsi="Times New Roman" w:cs="Times New Roman"/>
-          <w:sz w:val="28"/>
-          <w:szCs w:val="28"/>
-        </w:rPr>
-        <w:t xml:space="preserve">: </w:t>
-      </w:r>
-      <w:r>
-        <w:rPr>
-          <w:rFonts w:ascii="Times New Roman" w:hAnsi="Times New Roman" w:cs="Times New Roman"/>
-          <w:sz w:val="28"/>
-          <w:szCs w:val="28"/>
-        </w:rPr>
-        <w:t xml:space="preserve">А чего б вам не задержаться и не помочь нам снять осаду? Вместе быстрей управимся. </w:t>
-      </w:r>
-      <w:r>
-        <w:rPr>
-          <w:rFonts w:ascii="Times New Roman" w:hAnsi="Times New Roman" w:cs="Times New Roman"/>
-          <w:sz w:val="28"/>
-          <w:szCs w:val="28"/>
-        </w:rPr>
-        <w:br/>
-      </w:r>
-      <w:proofErr w:type="spellStart"/>
-      <w:r>
-        <w:rPr>
-          <w:rFonts w:ascii="Times New Roman" w:hAnsi="Times New Roman" w:cs="Times New Roman"/>
-          <w:sz w:val="28"/>
-          <w:szCs w:val="28"/>
-        </w:rPr>
-        <w:t>Каленз</w:t>
-      </w:r>
-      <w:proofErr w:type="spellEnd"/>
-      <w:r>
-        <w:rPr>
-          <w:rFonts w:ascii="Times New Roman" w:hAnsi="Times New Roman" w:cs="Times New Roman"/>
-          <w:sz w:val="28"/>
-          <w:szCs w:val="28"/>
-        </w:rPr>
-        <w:t xml:space="preserve">: </w:t>
-      </w:r>
-      <w:r>
-        <w:rPr>
-          <w:rFonts w:ascii="Times New Roman" w:hAnsi="Times New Roman" w:cs="Times New Roman"/>
-          <w:sz w:val="28"/>
-          <w:szCs w:val="28"/>
-        </w:rPr>
-        <w:t>Мы не можем задерживаться, ибо наш собственный дом в опасности</w:t>
-      </w:r>
-      <w:r>
-        <w:rPr>
-          <w:rFonts w:ascii="Times New Roman" w:hAnsi="Times New Roman" w:cs="Times New Roman"/>
-          <w:sz w:val="28"/>
-          <w:szCs w:val="28"/>
-        </w:rPr>
-        <w:t>:</w:t>
-      </w:r>
-      <w:r>
-        <w:rPr>
-          <w:rFonts w:ascii="Times New Roman" w:hAnsi="Times New Roman" w:cs="Times New Roman"/>
-          <w:sz w:val="28"/>
-          <w:szCs w:val="28"/>
-        </w:rPr>
-        <w:t xml:space="preserve"> главные силы орков идут на </w:t>
-      </w:r>
-      <w:proofErr w:type="spellStart"/>
-      <w:r>
-        <w:rPr>
-          <w:rFonts w:ascii="Times New Roman" w:hAnsi="Times New Roman" w:cs="Times New Roman"/>
-          <w:sz w:val="28"/>
-          <w:szCs w:val="28"/>
-        </w:rPr>
-        <w:t>Калиан</w:t>
-      </w:r>
-      <w:proofErr w:type="spellEnd"/>
-      <w:r>
-        <w:rPr>
-          <w:rFonts w:ascii="Times New Roman" w:hAnsi="Times New Roman" w:cs="Times New Roman"/>
-          <w:sz w:val="28"/>
-          <w:szCs w:val="28"/>
-        </w:rPr>
-        <w:t xml:space="preserve">! </w:t>
-      </w:r>
-      <w:r>
-        <w:rPr>
-          <w:rFonts w:ascii="Times New Roman" w:hAnsi="Times New Roman" w:cs="Times New Roman"/>
-          <w:sz w:val="28"/>
-          <w:szCs w:val="28"/>
-        </w:rPr>
-        <w:br/>
-        <w:t>Лорд Гномов</w:t>
-      </w:r>
-      <w:r>
-        <w:rPr>
-          <w:rFonts w:ascii="Times New Roman" w:hAnsi="Times New Roman" w:cs="Times New Roman"/>
-          <w:sz w:val="28"/>
-          <w:szCs w:val="28"/>
-        </w:rPr>
-        <w:t xml:space="preserve">: </w:t>
-      </w:r>
-      <w:r>
-        <w:rPr>
-          <w:rFonts w:ascii="Times New Roman" w:hAnsi="Times New Roman" w:cs="Times New Roman"/>
-          <w:sz w:val="28"/>
-          <w:szCs w:val="28"/>
-        </w:rPr>
-        <w:t xml:space="preserve">Ну хорошо, а что за гном вместе с вами? Неужто он тоже ставит </w:t>
-      </w:r>
-      <w:proofErr w:type="spellStart"/>
-      <w:r>
-        <w:rPr>
-          <w:rFonts w:ascii="Times New Roman" w:hAnsi="Times New Roman" w:cs="Times New Roman"/>
-          <w:sz w:val="28"/>
-          <w:szCs w:val="28"/>
-        </w:rPr>
-        <w:t>Калиан</w:t>
-      </w:r>
-      <w:proofErr w:type="spellEnd"/>
-      <w:r>
-        <w:rPr>
-          <w:rFonts w:ascii="Times New Roman" w:hAnsi="Times New Roman" w:cs="Times New Roman"/>
-          <w:sz w:val="28"/>
-          <w:szCs w:val="28"/>
-        </w:rPr>
-        <w:t xml:space="preserve"> превыше </w:t>
-      </w:r>
-      <w:proofErr w:type="spellStart"/>
-      <w:r>
-        <w:rPr>
-          <w:rFonts w:ascii="Times New Roman" w:hAnsi="Times New Roman" w:cs="Times New Roman"/>
-          <w:sz w:val="28"/>
-          <w:szCs w:val="28"/>
-        </w:rPr>
-        <w:t>Гномьих</w:t>
-      </w:r>
-      <w:proofErr w:type="spellEnd"/>
-      <w:r>
-        <w:rPr>
-          <w:rFonts w:ascii="Times New Roman" w:hAnsi="Times New Roman" w:cs="Times New Roman"/>
-          <w:sz w:val="28"/>
-          <w:szCs w:val="28"/>
-        </w:rPr>
-        <w:t xml:space="preserve"> Врат? </w:t>
       </w:r>
     </w:p>
     <w:p>
@@ -1009,117 +772,37 @@
           <w:szCs w:val="28"/>
         </w:rPr>
       </w:pPr>
-      <w:proofErr w:type="spellStart"/>
-      <w:r>
-        <w:rPr>
-          <w:rFonts w:ascii="Times New Roman" w:hAnsi="Times New Roman" w:cs="Times New Roman"/>
-          <w:sz w:val="28"/>
-          <w:szCs w:val="28"/>
-        </w:rPr>
-        <w:lastRenderedPageBreak/>
-        <w:t>Олурф</w:t>
-      </w:r>
-      <w:proofErr w:type="spellEnd"/>
-      <w:r>
-        <w:rPr>
-          <w:rFonts w:ascii="Times New Roman" w:hAnsi="Times New Roman" w:cs="Times New Roman"/>
-          <w:sz w:val="28"/>
-          <w:szCs w:val="28"/>
-        </w:rPr>
-        <w:t xml:space="preserve">: </w:t>
-      </w:r>
-      <w:r>
-        <w:rPr>
-          <w:rFonts w:ascii="Times New Roman" w:hAnsi="Times New Roman" w:cs="Times New Roman"/>
-          <w:sz w:val="28"/>
-          <w:szCs w:val="28"/>
-        </w:rPr>
-        <w:t>Никогда, милорд!</w:t>
-      </w:r>
-      <w:r>
-        <w:rPr>
-          <w:rFonts w:ascii="Times New Roman" w:hAnsi="Times New Roman" w:cs="Times New Roman"/>
-          <w:sz w:val="28"/>
-          <w:szCs w:val="28"/>
-        </w:rPr>
-        <w:t xml:space="preserve"> Но эльфы спасли мне жизнь, я дал им слово, и не могу нарушить его, ибо слово гнома должно быть твёрже камня. </w:t>
-      </w:r>
-      <w:r>
-        <w:rPr>
-          <w:rFonts w:ascii="Times New Roman" w:hAnsi="Times New Roman" w:cs="Times New Roman"/>
-          <w:sz w:val="28"/>
-          <w:szCs w:val="28"/>
-        </w:rPr>
-        <w:br/>
-        <w:t>Лорд Гномов</w:t>
-      </w:r>
-      <w:r>
-        <w:rPr>
-          <w:rFonts w:ascii="Times New Roman" w:hAnsi="Times New Roman" w:cs="Times New Roman"/>
-          <w:sz w:val="28"/>
-          <w:szCs w:val="28"/>
-        </w:rPr>
-        <w:t xml:space="preserve">: </w:t>
-      </w:r>
-      <w:r>
-        <w:rPr>
-          <w:rFonts w:ascii="Times New Roman" w:hAnsi="Times New Roman" w:cs="Times New Roman"/>
-          <w:sz w:val="28"/>
-          <w:szCs w:val="28"/>
-        </w:rPr>
-        <w:t xml:space="preserve">Тогда ступай вместе с ними, чего уж тут сказать. </w:t>
-      </w:r>
-      <w:r>
-        <w:rPr>
-          <w:rFonts w:ascii="Times New Roman" w:hAnsi="Times New Roman" w:cs="Times New Roman"/>
-          <w:sz w:val="28"/>
-          <w:szCs w:val="28"/>
-        </w:rPr>
-        <w:br/>
-      </w:r>
-      <w:proofErr w:type="spellStart"/>
-      <w:r>
-        <w:rPr>
-          <w:rFonts w:ascii="Times New Roman" w:hAnsi="Times New Roman" w:cs="Times New Roman"/>
-          <w:sz w:val="28"/>
-          <w:szCs w:val="28"/>
-        </w:rPr>
-        <w:t>Эрлорнас</w:t>
-      </w:r>
-      <w:proofErr w:type="spellEnd"/>
-      <w:r>
-        <w:rPr>
-          <w:rFonts w:ascii="Times New Roman" w:hAnsi="Times New Roman" w:cs="Times New Roman"/>
-          <w:sz w:val="28"/>
-          <w:szCs w:val="28"/>
-        </w:rPr>
-        <w:t xml:space="preserve">: </w:t>
-      </w:r>
-      <w:r>
-        <w:rPr>
-          <w:rFonts w:ascii="Times New Roman" w:hAnsi="Times New Roman" w:cs="Times New Roman"/>
-          <w:sz w:val="28"/>
-          <w:szCs w:val="28"/>
-        </w:rPr>
-        <w:t xml:space="preserve">Под </w:t>
-      </w:r>
-      <w:proofErr w:type="spellStart"/>
-      <w:r>
-        <w:rPr>
-          <w:rFonts w:ascii="Times New Roman" w:hAnsi="Times New Roman" w:cs="Times New Roman"/>
-          <w:sz w:val="28"/>
-          <w:szCs w:val="28"/>
-        </w:rPr>
-        <w:t>Калианом</w:t>
-      </w:r>
-      <w:proofErr w:type="spellEnd"/>
-      <w:r>
-        <w:rPr>
-          <w:rFonts w:ascii="Times New Roman" w:hAnsi="Times New Roman" w:cs="Times New Roman"/>
-          <w:sz w:val="28"/>
-          <w:szCs w:val="28"/>
-        </w:rPr>
-        <w:t xml:space="preserve"> решится исход войны с орками. Нам нужна ваша помощь. </w:t>
+      <w:r>
+        <w:rPr>
+          <w:rFonts w:ascii="Times New Roman" w:hAnsi="Times New Roman" w:cs="Times New Roman"/>
+          <w:sz w:val="28"/>
+          <w:szCs w:val="28"/>
+        </w:rPr>
+        <w:t>#</w:t>
+      </w:r>
+      <w:r>
+        <w:rPr>
+          <w:rFonts w:ascii="Times New Roman" w:hAnsi="Times New Roman" w:cs="Times New Roman"/>
+          <w:sz w:val="28"/>
+          <w:szCs w:val="28"/>
+        </w:rPr>
+        <w:t>Убили 1-3 троллей</w:t>
+      </w:r>
+      <w:r>
+        <w:rPr>
+          <w:rFonts w:ascii="Times New Roman" w:hAnsi="Times New Roman" w:cs="Times New Roman"/>
+          <w:sz w:val="28"/>
+          <w:szCs w:val="28"/>
+        </w:rPr>
+        <w:t>:</w:t>
+      </w:r>
+      <w:r>
+        <w:rPr>
+          <w:rFonts w:ascii="Times New Roman" w:hAnsi="Times New Roman" w:cs="Times New Roman"/>
+          <w:sz w:val="28"/>
+          <w:szCs w:val="28"/>
+        </w:rPr>
+        <w:t xml:space="preserve"> </w:t>
       </w:r>
     </w:p>
     <w:p>
@@ -1130,12 +813,73 @@
           <w:szCs w:val="28"/>
         </w:rPr>
       </w:pPr>
-      <w:r>
-        <w:rPr>
-          <w:rFonts w:ascii="Times New Roman" w:hAnsi="Times New Roman" w:cs="Times New Roman"/>
-          <w:sz w:val="28"/>
-          <w:szCs w:val="28"/>
-        </w:rPr>
+      <w:proofErr w:type="spellStart"/>
+      <w:r>
+        <w:rPr>
+          <w:rFonts w:ascii="Times New Roman" w:hAnsi="Times New Roman" w:cs="Times New Roman"/>
+          <w:sz w:val="28"/>
+          <w:szCs w:val="28"/>
+        </w:rPr>
+        <w:t>Каленз</w:t>
+      </w:r>
+      <w:proofErr w:type="spellEnd"/>
+      <w:r>
+        <w:rPr>
+          <w:rFonts w:ascii="Times New Roman" w:hAnsi="Times New Roman" w:cs="Times New Roman"/>
+          <w:sz w:val="28"/>
+          <w:szCs w:val="28"/>
+        </w:rPr>
+        <w:t>:</w:t>
+      </w:r>
+      <w:r>
+        <w:rPr>
+          <w:rFonts w:ascii="Times New Roman" w:hAnsi="Times New Roman" w:cs="Times New Roman"/>
+          <w:sz w:val="28"/>
+          <w:szCs w:val="28"/>
+        </w:rPr>
+        <w:t xml:space="preserve"> Наш отряд спешит в </w:t>
+      </w:r>
+      <w:proofErr w:type="spellStart"/>
+      <w:r>
+        <w:rPr>
+          <w:rFonts w:ascii="Times New Roman" w:hAnsi="Times New Roman" w:cs="Times New Roman"/>
+          <w:sz w:val="28"/>
+          <w:szCs w:val="28"/>
+        </w:rPr>
+        <w:t>Весмир</w:t>
+      </w:r>
+      <w:proofErr w:type="spellEnd"/>
+      <w:r>
+        <w:rPr>
+          <w:rFonts w:ascii="Times New Roman" w:hAnsi="Times New Roman" w:cs="Times New Roman"/>
+          <w:sz w:val="28"/>
+          <w:szCs w:val="28"/>
+        </w:rPr>
+        <w:t>, убийство этих орков</w:t>
+      </w:r>
+      <w:r>
+        <w:rPr>
+          <w:rFonts w:ascii="Times New Roman" w:hAnsi="Times New Roman" w:cs="Times New Roman"/>
+          <w:sz w:val="28"/>
+          <w:szCs w:val="28"/>
+        </w:rPr>
+        <w:t xml:space="preserve"> </w:t>
+      </w:r>
+      <w:r>
+        <w:rPr>
+          <w:rFonts w:ascii="Times New Roman" w:hAnsi="Times New Roman" w:cs="Times New Roman"/>
+          <w:sz w:val="28"/>
+          <w:szCs w:val="28"/>
+        </w:rPr>
+        <w:t>и троллей – это всё, что мы можем сделать для вас.</w:t>
+      </w:r>
+      <w:r>
+        <w:rPr>
+          <w:rFonts w:ascii="Times New Roman" w:hAnsi="Times New Roman" w:cs="Times New Roman"/>
+          <w:sz w:val="28"/>
+          <w:szCs w:val="28"/>
+        </w:rPr>
+        <w:br/>
         <w:t>Лорд Гномов</w:t>
       </w:r>
       <w:r>
@@ -1146,13 +890,23 @@
         </w:rPr>
         <w:t xml:space="preserve">: </w:t>
       </w:r>
-      <w:r>
-        <w:rPr>
-          <w:rFonts w:ascii="Times New Roman" w:hAnsi="Times New Roman" w:cs="Times New Roman"/>
-          <w:sz w:val="28"/>
-          <w:szCs w:val="28"/>
-        </w:rPr>
-        <w:t xml:space="preserve">Тебя я помню, ты один из Совета, да? Ишь, как заговорил! Помощь! Вы, эльфы, заварили эту кашу, когда позволили людям занять юг вместо гномов, вы и расхлёбывайте. Может, я вышлю отряд в благодарность за то, что прикончили шайку орков, но не рассчитывай на большее. </w:t>
+      <w:proofErr w:type="gramStart"/>
+      <w:r>
+        <w:rPr>
+          <w:rFonts w:ascii="Times New Roman" w:hAnsi="Times New Roman" w:cs="Times New Roman"/>
+          <w:sz w:val="28"/>
+          <w:szCs w:val="28"/>
+        </w:rPr>
+        <w:t>А</w:t>
+      </w:r>
+      <w:proofErr w:type="gramEnd"/>
+      <w:r>
+        <w:rPr>
+          <w:rFonts w:ascii="Times New Roman" w:hAnsi="Times New Roman" w:cs="Times New Roman"/>
+          <w:sz w:val="28"/>
+          <w:szCs w:val="28"/>
+        </w:rPr>
+        <w:t xml:space="preserve"> чего б вам не задержаться и не помочь нам снять осаду? Вместе быстрей управимся. </w:t>
       </w:r>
       <w:r>
         <w:rPr>
@@ -1169,15 +923,15 @@
           <w:sz w:val="28"/>
           <w:szCs w:val="28"/>
         </w:rPr>
-        <w:t>Эрлорнас</w:t>
-      </w:r>
-      <w:proofErr w:type="spellEnd"/>
-      <w:r>
-        <w:rPr>
-          <w:rFonts w:ascii="Times New Roman" w:hAnsi="Times New Roman" w:cs="Times New Roman"/>
-          <w:sz w:val="28"/>
-          <w:szCs w:val="28"/>
-          <w:lang w:val="en-US"/>
+        <w:lastRenderedPageBreak/>
+        <w:t>Каленз</w:t>
+      </w:r>
+      <w:proofErr w:type="spellEnd"/>
+      <w:r>
+        <w:rPr>
+          <w:rFonts w:ascii="Times New Roman" w:hAnsi="Times New Roman" w:cs="Times New Roman"/>
+          <w:sz w:val="28"/>
+          <w:szCs w:val="28"/>
         </w:rPr>
         <w:t xml:space="preserve">: </w:t>
       </w:r>
@@ -1187,7 +941,41 @@
           <w:sz w:val="28"/>
           <w:szCs w:val="28"/>
         </w:rPr>
-        <w:t xml:space="preserve">Что ж, спасибо и на этом. Уходим. </w:t>
+        <w:t>Мы не можем задерживаться, ибо наш собственный дом в опасности</w:t>
+      </w:r>
+      <w:r>
+        <w:rPr>
+          <w:rFonts w:ascii="Times New Roman" w:hAnsi="Times New Roman" w:cs="Times New Roman"/>
+          <w:sz w:val="28"/>
+          <w:szCs w:val="28"/>
+        </w:rPr>
+        <w:t>:</w:t>
+      </w:r>
+      <w:r>
+        <w:rPr>
+          <w:rFonts w:ascii="Times New Roman" w:hAnsi="Times New Roman" w:cs="Times New Roman"/>
+          <w:sz w:val="28"/>
+          <w:szCs w:val="28"/>
+        </w:rPr>
+        <w:t xml:space="preserve"> главные силы орков идут на </w:t>
+      </w:r>
+      <w:proofErr w:type="spellStart"/>
+      <w:r>
+        <w:rPr>
+          <w:rFonts w:ascii="Times New Roman" w:hAnsi="Times New Roman" w:cs="Times New Roman"/>
+          <w:sz w:val="28"/>
+          <w:szCs w:val="28"/>
+        </w:rPr>
+        <w:t>Калиан</w:t>
+      </w:r>
+      <w:proofErr w:type="spellEnd"/>
+      <w:r>
+        <w:rPr>
+          <w:rFonts w:ascii="Times New Roman" w:hAnsi="Times New Roman" w:cs="Times New Roman"/>
+          <w:sz w:val="28"/>
+          <w:szCs w:val="28"/>
+        </w:rPr>
+        <w:t xml:space="preserve">! </w:t>
       </w:r>
       <w:r>
         <w:rPr>
@@ -1196,17 +984,8 @@
           <w:szCs w:val="28"/>
         </w:rPr>
         <w:br/>
-      </w:r>
-      <w:proofErr w:type="spellStart"/>
-      <w:r>
-        <w:rPr>
-          <w:rFonts w:ascii="Times New Roman" w:hAnsi="Times New Roman" w:cs="Times New Roman"/>
-          <w:sz w:val="28"/>
-          <w:szCs w:val="28"/>
-        </w:rPr>
-        <w:t>Олурф</w:t>
-      </w:r>
-      <w:proofErr w:type="spellEnd"/>
+        <w:t>Лорд Гномов</w:t>
+      </w:r>
       <w:r>
         <w:rPr>
           <w:rFonts w:ascii="Times New Roman" w:hAnsi="Times New Roman" w:cs="Times New Roman"/>
@@ -1221,60 +1000,43 @@
           <w:sz w:val="28"/>
           <w:szCs w:val="28"/>
         </w:rPr>
-        <w:t xml:space="preserve">Эх, ну как же так, не прибили ни одного тролля! Позор мне! </w:t>
-      </w:r>
-      <w:r>
-        <w:rPr>
-          <w:rFonts w:ascii="Times New Roman" w:hAnsi="Times New Roman" w:cs="Times New Roman"/>
-          <w:sz w:val="28"/>
-          <w:szCs w:val="28"/>
-        </w:rPr>
-        <w:br/>
-      </w:r>
-      <w:proofErr w:type="spellStart"/>
-      <w:r>
-        <w:rPr>
-          <w:rFonts w:ascii="Times New Roman" w:hAnsi="Times New Roman" w:cs="Times New Roman"/>
-          <w:sz w:val="28"/>
-          <w:szCs w:val="28"/>
-        </w:rPr>
-        <w:t>Ландар</w:t>
-      </w:r>
-      <w:proofErr w:type="spellEnd"/>
-      <w:r>
-        <w:rPr>
-          <w:rFonts w:ascii="Times New Roman" w:hAnsi="Times New Roman" w:cs="Times New Roman"/>
-          <w:sz w:val="28"/>
-          <w:szCs w:val="28"/>
-          <w:lang w:val="en-US"/>
-        </w:rPr>
-        <w:t xml:space="preserve">: </w:t>
-      </w:r>
-      <w:r>
-        <w:rPr>
-          <w:rFonts w:ascii="Times New Roman" w:hAnsi="Times New Roman" w:cs="Times New Roman"/>
-          <w:sz w:val="28"/>
-          <w:szCs w:val="28"/>
-        </w:rPr>
-        <w:t xml:space="preserve">Не сокрушайся, под </w:t>
-      </w:r>
-      <w:proofErr w:type="spellStart"/>
-      <w:r>
-        <w:rPr>
-          <w:rFonts w:ascii="Times New Roman" w:hAnsi="Times New Roman" w:cs="Times New Roman"/>
-          <w:sz w:val="28"/>
-          <w:szCs w:val="28"/>
-        </w:rPr>
-        <w:t>Калианом</w:t>
-      </w:r>
-      <w:proofErr w:type="spellEnd"/>
-      <w:r>
-        <w:rPr>
-          <w:rFonts w:ascii="Times New Roman" w:hAnsi="Times New Roman" w:cs="Times New Roman"/>
-          <w:sz w:val="28"/>
-          <w:szCs w:val="28"/>
-        </w:rPr>
-        <w:t xml:space="preserve"> тебе будет достаточно врагов. </w:t>
+        <w:t xml:space="preserve">Ну хорошо, а что за гном вместе с вами? Неужто он тоже ставит </w:t>
+      </w:r>
+      <w:proofErr w:type="spellStart"/>
+      <w:r>
+        <w:rPr>
+          <w:rFonts w:ascii="Times New Roman" w:hAnsi="Times New Roman" w:cs="Times New Roman"/>
+          <w:sz w:val="28"/>
+          <w:szCs w:val="28"/>
+        </w:rPr>
+        <w:t>Калиан</w:t>
+      </w:r>
+      <w:proofErr w:type="spellEnd"/>
+      <w:r>
+        <w:rPr>
+          <w:rFonts w:ascii="Times New Roman" w:hAnsi="Times New Roman" w:cs="Times New Roman"/>
+          <w:sz w:val="28"/>
+          <w:szCs w:val="28"/>
+        </w:rPr>
+        <w:t xml:space="preserve"> превыше </w:t>
+      </w:r>
+      <w:proofErr w:type="spellStart"/>
+      <w:r>
+        <w:rPr>
+          <w:rFonts w:ascii="Times New Roman" w:hAnsi="Times New Roman" w:cs="Times New Roman"/>
+          <w:sz w:val="28"/>
+          <w:szCs w:val="28"/>
+        </w:rPr>
+        <w:t>Гномьих</w:t>
+      </w:r>
+      <w:proofErr w:type="spellEnd"/>
+      <w:r>
+        <w:rPr>
+          <w:rFonts w:ascii="Times New Roman" w:hAnsi="Times New Roman" w:cs="Times New Roman"/>
+          <w:sz w:val="28"/>
+          <w:szCs w:val="28"/>
+        </w:rPr>
+        <w:t xml:space="preserve"> Врат? </w:t>
       </w:r>
     </w:p>
     <w:p>
@@ -1300,6 +1062,794 @@
           <w:rFonts w:ascii="Times New Roman" w:hAnsi="Times New Roman" w:cs="Times New Roman"/>
           <w:sz w:val="28"/>
           <w:szCs w:val="28"/>
+        </w:rPr>
+        <w:t xml:space="preserve">: </w:t>
+      </w:r>
+      <w:r>
+        <w:rPr>
+          <w:rFonts w:ascii="Times New Roman" w:hAnsi="Times New Roman" w:cs="Times New Roman"/>
+          <w:sz w:val="28"/>
+          <w:szCs w:val="28"/>
+        </w:rPr>
+        <w:t xml:space="preserve">Никогда, милорд! Но эльфы спасли мне жизнь, я дал им слово, и не могу нарушить его, ибо слово гнома должно быть твёрже камня. </w:t>
+      </w:r>
+      <w:r>
+        <w:rPr>
+          <w:rFonts w:ascii="Times New Roman" w:hAnsi="Times New Roman" w:cs="Times New Roman"/>
+          <w:sz w:val="28"/>
+          <w:szCs w:val="28"/>
+        </w:rPr>
+        <w:br/>
+        <w:t>Лорд Гномов</w:t>
+      </w:r>
+      <w:r>
+        <w:rPr>
+          <w:rFonts w:ascii="Times New Roman" w:hAnsi="Times New Roman" w:cs="Times New Roman"/>
+          <w:sz w:val="28"/>
+          <w:szCs w:val="28"/>
+        </w:rPr>
+        <w:t xml:space="preserve">: </w:t>
+      </w:r>
+      <w:r>
+        <w:rPr>
+          <w:rFonts w:ascii="Times New Roman" w:hAnsi="Times New Roman" w:cs="Times New Roman"/>
+          <w:sz w:val="28"/>
+          <w:szCs w:val="28"/>
+        </w:rPr>
+        <w:t xml:space="preserve">Тогда ступай вместе с ними, чего уж тут сказать. </w:t>
+      </w:r>
+      <w:r>
+        <w:rPr>
+          <w:rFonts w:ascii="Times New Roman" w:hAnsi="Times New Roman" w:cs="Times New Roman"/>
+          <w:sz w:val="28"/>
+          <w:szCs w:val="28"/>
+        </w:rPr>
+        <w:br/>
+      </w:r>
+      <w:proofErr w:type="spellStart"/>
+      <w:r>
+        <w:rPr>
+          <w:rFonts w:ascii="Times New Roman" w:hAnsi="Times New Roman" w:cs="Times New Roman"/>
+          <w:sz w:val="28"/>
+          <w:szCs w:val="28"/>
+        </w:rPr>
+        <w:t>Эрлорнас</w:t>
+      </w:r>
+      <w:proofErr w:type="spellEnd"/>
+      <w:r>
+        <w:rPr>
+          <w:rFonts w:ascii="Times New Roman" w:hAnsi="Times New Roman" w:cs="Times New Roman"/>
+          <w:sz w:val="28"/>
+          <w:szCs w:val="28"/>
+        </w:rPr>
+        <w:t xml:space="preserve">: </w:t>
+      </w:r>
+      <w:r>
+        <w:rPr>
+          <w:rFonts w:ascii="Times New Roman" w:hAnsi="Times New Roman" w:cs="Times New Roman"/>
+          <w:sz w:val="28"/>
+          <w:szCs w:val="28"/>
+        </w:rPr>
+        <w:t xml:space="preserve">Под </w:t>
+      </w:r>
+      <w:proofErr w:type="spellStart"/>
+      <w:r>
+        <w:rPr>
+          <w:rFonts w:ascii="Times New Roman" w:hAnsi="Times New Roman" w:cs="Times New Roman"/>
+          <w:sz w:val="28"/>
+          <w:szCs w:val="28"/>
+        </w:rPr>
+        <w:t>Калианом</w:t>
+      </w:r>
+      <w:proofErr w:type="spellEnd"/>
+      <w:r>
+        <w:rPr>
+          <w:rFonts w:ascii="Times New Roman" w:hAnsi="Times New Roman" w:cs="Times New Roman"/>
+          <w:sz w:val="28"/>
+          <w:szCs w:val="28"/>
+        </w:rPr>
+        <w:t xml:space="preserve"> решится исход войны с орками. Нам нужна ваша помощь. </w:t>
+      </w:r>
+    </w:p>
+    <w:p>
+      <w:pPr>
+        <w:rPr>
+          <w:rFonts w:ascii="Times New Roman" w:hAnsi="Times New Roman" w:cs="Times New Roman"/>
+          <w:sz w:val="28"/>
+          <w:szCs w:val="28"/>
+        </w:rPr>
+      </w:pPr>
+      <w:r>
+        <w:rPr>
+          <w:rFonts w:ascii="Times New Roman" w:hAnsi="Times New Roman" w:cs="Times New Roman"/>
+          <w:sz w:val="28"/>
+          <w:szCs w:val="28"/>
+        </w:rPr>
+        <w:t>Лорд Гномов</w:t>
+      </w:r>
+      <w:r>
+        <w:rPr>
+          <w:rFonts w:ascii="Times New Roman" w:hAnsi="Times New Roman" w:cs="Times New Roman"/>
+          <w:sz w:val="28"/>
+          <w:szCs w:val="28"/>
+        </w:rPr>
+        <w:t xml:space="preserve">: </w:t>
+      </w:r>
+      <w:r>
+        <w:rPr>
+          <w:rFonts w:ascii="Times New Roman" w:hAnsi="Times New Roman" w:cs="Times New Roman"/>
+          <w:sz w:val="28"/>
+          <w:szCs w:val="28"/>
+        </w:rPr>
+        <w:t xml:space="preserve">Тебя я помню, ты главнокомандующий, да? Ишь, как заговорил! Помощь! Вы, эльфы, заварили эту кашу, когда позволили людям занять юг вместо гномов, вы и расхлёбывайте. Может, я вышлю отряд в благодарность за то, что прикончили шайку орков, но не рассчитывай на большее. </w:t>
+      </w:r>
+    </w:p>
+    <w:p>
+      <w:pPr>
+        <w:rPr>
+          <w:rFonts w:ascii="Times New Roman" w:hAnsi="Times New Roman" w:cs="Times New Roman"/>
+          <w:sz w:val="28"/>
+          <w:szCs w:val="28"/>
+        </w:rPr>
+      </w:pPr>
+      <w:r>
+        <w:rPr>
+          <w:rFonts w:ascii="Times New Roman" w:hAnsi="Times New Roman" w:cs="Times New Roman"/>
+          <w:sz w:val="28"/>
+          <w:szCs w:val="28"/>
+        </w:rPr>
+        <w:t>Лорд Гномов</w:t>
+      </w:r>
+      <w:r>
+        <w:rPr>
+          <w:rFonts w:ascii="Times New Roman" w:hAnsi="Times New Roman" w:cs="Times New Roman"/>
+          <w:sz w:val="28"/>
+          <w:szCs w:val="28"/>
+        </w:rPr>
+        <w:t xml:space="preserve">: </w:t>
+      </w:r>
+      <w:r>
+        <w:rPr>
+          <w:rFonts w:ascii="Times New Roman" w:hAnsi="Times New Roman" w:cs="Times New Roman"/>
+          <w:sz w:val="28"/>
+          <w:szCs w:val="28"/>
+        </w:rPr>
+        <w:t xml:space="preserve">Может, я вышлю отряд в благодарность за то, что прикончили шайку орков, но не рассчитывай на большее. </w:t>
+      </w:r>
+    </w:p>
+    <w:p>
+      <w:pPr>
+        <w:rPr>
+          <w:rFonts w:ascii="Times New Roman" w:hAnsi="Times New Roman" w:cs="Times New Roman"/>
+          <w:sz w:val="28"/>
+          <w:szCs w:val="28"/>
+        </w:rPr>
+      </w:pPr>
+      <w:r>
+        <w:rPr>
+          <w:rFonts w:ascii="Times New Roman" w:hAnsi="Times New Roman" w:cs="Times New Roman"/>
+          <w:sz w:val="28"/>
+          <w:szCs w:val="28"/>
+        </w:rPr>
+        <w:t>#</w:t>
+      </w:r>
+      <w:r>
+        <w:rPr>
+          <w:rFonts w:ascii="Times New Roman" w:hAnsi="Times New Roman" w:cs="Times New Roman"/>
+          <w:sz w:val="28"/>
+          <w:szCs w:val="28"/>
+        </w:rPr>
+        <w:t>Убили 1-3 троллей</w:t>
+      </w:r>
+      <w:r>
+        <w:rPr>
+          <w:rFonts w:ascii="Times New Roman" w:hAnsi="Times New Roman" w:cs="Times New Roman"/>
+          <w:sz w:val="28"/>
+          <w:szCs w:val="28"/>
+        </w:rPr>
+        <w:t>:</w:t>
+      </w:r>
+    </w:p>
+    <w:p>
+      <w:pPr>
+        <w:rPr>
+          <w:rFonts w:ascii="Times New Roman" w:hAnsi="Times New Roman" w:cs="Times New Roman"/>
+          <w:sz w:val="28"/>
+          <w:szCs w:val="28"/>
+        </w:rPr>
+      </w:pPr>
+      <w:r>
+        <w:rPr>
+          <w:rFonts w:ascii="Times New Roman" w:hAnsi="Times New Roman" w:cs="Times New Roman"/>
+          <w:sz w:val="28"/>
+          <w:szCs w:val="28"/>
+        </w:rPr>
+        <w:t>Лорд Гномов</w:t>
+      </w:r>
+      <w:r>
+        <w:rPr>
+          <w:rFonts w:ascii="Times New Roman" w:hAnsi="Times New Roman" w:cs="Times New Roman"/>
+          <w:sz w:val="28"/>
+          <w:szCs w:val="28"/>
+        </w:rPr>
+        <w:t>:</w:t>
+      </w:r>
+      <w:r>
+        <w:rPr>
+          <w:rFonts w:ascii="Times New Roman" w:hAnsi="Times New Roman" w:cs="Times New Roman"/>
+          <w:sz w:val="28"/>
+          <w:szCs w:val="28"/>
+        </w:rPr>
+        <w:t xml:space="preserve"> </w:t>
+      </w:r>
+      <w:r>
+        <w:rPr>
+          <w:rFonts w:ascii="Times New Roman" w:hAnsi="Times New Roman" w:cs="Times New Roman"/>
+          <w:sz w:val="28"/>
+          <w:szCs w:val="28"/>
+        </w:rPr>
+        <w:t xml:space="preserve">Я пошлю к вам отряд, как разберусь с оставшимися троллями, но не рассчитывай на большее.  </w:t>
+      </w:r>
+      <w:r>
+        <w:rPr>
+          <w:rFonts w:ascii="Times New Roman" w:hAnsi="Times New Roman" w:cs="Times New Roman"/>
+          <w:sz w:val="28"/>
+          <w:szCs w:val="28"/>
+        </w:rPr>
+        <w:br/>
+      </w:r>
+      <w:r>
+        <w:rPr>
+          <w:rFonts w:ascii="Times New Roman" w:hAnsi="Times New Roman" w:cs="Times New Roman"/>
+          <w:sz w:val="28"/>
+          <w:szCs w:val="28"/>
+        </w:rPr>
+        <w:br/>
+      </w:r>
+      <w:proofErr w:type="spellStart"/>
+      <w:r>
+        <w:rPr>
+          <w:rFonts w:ascii="Times New Roman" w:hAnsi="Times New Roman" w:cs="Times New Roman"/>
+          <w:sz w:val="28"/>
+          <w:szCs w:val="28"/>
+        </w:rPr>
+        <w:t>Эрлорнас</w:t>
+      </w:r>
+      <w:proofErr w:type="spellEnd"/>
+      <w:r>
+        <w:rPr>
+          <w:rFonts w:ascii="Times New Roman" w:hAnsi="Times New Roman" w:cs="Times New Roman"/>
+          <w:sz w:val="28"/>
+          <w:szCs w:val="28"/>
+        </w:rPr>
+        <w:t xml:space="preserve">: </w:t>
+      </w:r>
+      <w:r>
+        <w:rPr>
+          <w:rFonts w:ascii="Times New Roman" w:hAnsi="Times New Roman" w:cs="Times New Roman"/>
+          <w:sz w:val="28"/>
+          <w:szCs w:val="28"/>
+        </w:rPr>
+        <w:t xml:space="preserve">Что ж, спасибо и на этом. Уходим. </w:t>
+      </w:r>
+    </w:p>
+    <w:p>
+      <w:pPr>
+        <w:rPr>
+          <w:rFonts w:ascii="Times New Roman" w:hAnsi="Times New Roman" w:cs="Times New Roman"/>
+          <w:sz w:val="28"/>
+          <w:szCs w:val="28"/>
+        </w:rPr>
+      </w:pPr>
+      <w:r>
+        <w:rPr>
+          <w:rFonts w:ascii="Times New Roman" w:hAnsi="Times New Roman" w:cs="Times New Roman"/>
+          <w:sz w:val="28"/>
+          <w:szCs w:val="28"/>
+        </w:rPr>
+        <w:t>#</w:t>
+      </w:r>
+      <w:r>
+        <w:rPr>
+          <w:rFonts w:ascii="Times New Roman" w:hAnsi="Times New Roman" w:cs="Times New Roman"/>
+          <w:sz w:val="28"/>
+          <w:szCs w:val="28"/>
+        </w:rPr>
+        <w:t xml:space="preserve">Убили 1-3 </w:t>
+      </w:r>
+      <w:proofErr w:type="gramStart"/>
+      <w:r>
+        <w:rPr>
+          <w:rFonts w:ascii="Times New Roman" w:hAnsi="Times New Roman" w:cs="Times New Roman"/>
+          <w:sz w:val="28"/>
+          <w:szCs w:val="28"/>
+        </w:rPr>
+        <w:t>троллей</w:t>
+      </w:r>
+      <w:r>
+        <w:rPr>
+          <w:rFonts w:ascii="Times New Roman" w:hAnsi="Times New Roman" w:cs="Times New Roman"/>
+          <w:sz w:val="28"/>
+          <w:szCs w:val="28"/>
+        </w:rPr>
+        <w:t>:</w:t>
+      </w:r>
+      <w:r>
+        <w:rPr>
+          <w:rFonts w:ascii="Times New Roman" w:hAnsi="Times New Roman" w:cs="Times New Roman"/>
+          <w:sz w:val="28"/>
+          <w:szCs w:val="28"/>
+        </w:rPr>
+        <w:br/>
+      </w:r>
+      <w:proofErr w:type="spellStart"/>
+      <w:r>
+        <w:rPr>
+          <w:rFonts w:ascii="Times New Roman" w:hAnsi="Times New Roman" w:cs="Times New Roman"/>
+          <w:sz w:val="28"/>
+          <w:szCs w:val="28"/>
+        </w:rPr>
+        <w:t>Олурф</w:t>
+      </w:r>
+      <w:proofErr w:type="spellEnd"/>
+      <w:proofErr w:type="gramEnd"/>
+      <w:r>
+        <w:rPr>
+          <w:rFonts w:ascii="Times New Roman" w:hAnsi="Times New Roman" w:cs="Times New Roman"/>
+          <w:sz w:val="28"/>
+          <w:szCs w:val="28"/>
+        </w:rPr>
+        <w:t xml:space="preserve">: </w:t>
+      </w:r>
+      <w:r>
+        <w:rPr>
+          <w:rFonts w:ascii="Times New Roman" w:hAnsi="Times New Roman" w:cs="Times New Roman"/>
+          <w:sz w:val="28"/>
+          <w:szCs w:val="28"/>
+        </w:rPr>
+        <w:t xml:space="preserve">Эх, маловато мы троллей перебили! Надо было всех! </w:t>
+      </w:r>
+      <w:r>
+        <w:rPr>
+          <w:rFonts w:ascii="Times New Roman" w:hAnsi="Times New Roman" w:cs="Times New Roman"/>
+          <w:sz w:val="28"/>
+          <w:szCs w:val="28"/>
+        </w:rPr>
+        <w:br/>
+      </w:r>
+      <w:proofErr w:type="spellStart"/>
+      <w:r>
+        <w:rPr>
+          <w:rFonts w:ascii="Times New Roman" w:hAnsi="Times New Roman" w:cs="Times New Roman"/>
+          <w:sz w:val="28"/>
+          <w:szCs w:val="28"/>
+        </w:rPr>
+        <w:t>Ландар</w:t>
+      </w:r>
+      <w:proofErr w:type="spellEnd"/>
+      <w:r>
+        <w:rPr>
+          <w:rFonts w:ascii="Times New Roman" w:hAnsi="Times New Roman" w:cs="Times New Roman"/>
+          <w:sz w:val="28"/>
+          <w:szCs w:val="28"/>
+        </w:rPr>
+        <w:t xml:space="preserve">: </w:t>
+      </w:r>
+      <w:r>
+        <w:rPr>
+          <w:rFonts w:ascii="Times New Roman" w:hAnsi="Times New Roman" w:cs="Times New Roman"/>
+          <w:sz w:val="28"/>
+          <w:szCs w:val="28"/>
+        </w:rPr>
+        <w:t xml:space="preserve">Не сокрушайся, под </w:t>
+      </w:r>
+      <w:proofErr w:type="spellStart"/>
+      <w:r>
+        <w:rPr>
+          <w:rFonts w:ascii="Times New Roman" w:hAnsi="Times New Roman" w:cs="Times New Roman"/>
+          <w:sz w:val="28"/>
+          <w:szCs w:val="28"/>
+        </w:rPr>
+        <w:t>Калианом</w:t>
+      </w:r>
+      <w:proofErr w:type="spellEnd"/>
+      <w:r>
+        <w:rPr>
+          <w:rFonts w:ascii="Times New Roman" w:hAnsi="Times New Roman" w:cs="Times New Roman"/>
+          <w:sz w:val="28"/>
+          <w:szCs w:val="28"/>
+        </w:rPr>
+        <w:t xml:space="preserve"> тебе будет достаточно врагов. </w:t>
+      </w:r>
+    </w:p>
+    <w:p>
+      <w:pPr>
+        <w:rPr>
+          <w:rFonts w:ascii="Times New Roman" w:hAnsi="Times New Roman" w:cs="Times New Roman"/>
+          <w:sz w:val="28"/>
+          <w:szCs w:val="28"/>
+        </w:rPr>
+      </w:pPr>
+      <w:proofErr w:type="spellStart"/>
+      <w:r>
+        <w:rPr>
+          <w:rFonts w:ascii="Times New Roman" w:hAnsi="Times New Roman" w:cs="Times New Roman"/>
+          <w:sz w:val="28"/>
+          <w:szCs w:val="28"/>
+        </w:rPr>
+        <w:t>Олурф</w:t>
+      </w:r>
+      <w:proofErr w:type="spellEnd"/>
+      <w:r>
+        <w:rPr>
+          <w:rFonts w:ascii="Times New Roman" w:hAnsi="Times New Roman" w:cs="Times New Roman"/>
+          <w:sz w:val="28"/>
+          <w:szCs w:val="28"/>
+        </w:rPr>
+        <w:t>:</w:t>
+      </w:r>
+      <w:r>
+        <w:rPr>
+          <w:rFonts w:ascii="Times New Roman" w:hAnsi="Times New Roman" w:cs="Times New Roman"/>
+          <w:sz w:val="28"/>
+          <w:szCs w:val="28"/>
+        </w:rPr>
+        <w:t xml:space="preserve"> Уж надеюсь! </w:t>
+      </w:r>
+    </w:p>
+    <w:p>
+      <w:pPr>
+        <w:rPr>
+          <w:rFonts w:ascii="Times New Roman" w:hAnsi="Times New Roman" w:cs="Times New Roman"/>
+          <w:sz w:val="28"/>
+          <w:szCs w:val="28"/>
+        </w:rPr>
+      </w:pPr>
+    </w:p>
+    <w:p>
+      <w:pPr>
+        <w:rPr>
+          <w:rFonts w:ascii="Times New Roman" w:hAnsi="Times New Roman" w:cs="Times New Roman"/>
+          <w:sz w:val="28"/>
+          <w:szCs w:val="28"/>
+        </w:rPr>
+      </w:pPr>
+      <w:r>
+        <w:rPr>
+          <w:rFonts w:ascii="Times New Roman" w:hAnsi="Times New Roman" w:cs="Times New Roman"/>
+          <w:sz w:val="28"/>
+          <w:szCs w:val="28"/>
+        </w:rPr>
+        <w:t>Победа (убили всех врагов)</w:t>
+      </w:r>
+      <w:r>
+        <w:rPr>
+          <w:rFonts w:ascii="Times New Roman" w:hAnsi="Times New Roman" w:cs="Times New Roman"/>
+          <w:sz w:val="28"/>
+          <w:szCs w:val="28"/>
+        </w:rPr>
+        <w:t xml:space="preserve">: </w:t>
+      </w:r>
+    </w:p>
+    <w:p>
+      <w:pPr>
+        <w:rPr>
+          <w:rFonts w:ascii="Times New Roman" w:hAnsi="Times New Roman" w:cs="Times New Roman"/>
+          <w:sz w:val="28"/>
+          <w:szCs w:val="28"/>
+        </w:rPr>
+      </w:pPr>
+      <w:r>
+        <w:rPr>
+          <w:rFonts w:ascii="Times New Roman" w:hAnsi="Times New Roman" w:cs="Times New Roman"/>
+          <w:sz w:val="28"/>
+          <w:szCs w:val="28"/>
+        </w:rPr>
+        <w:t>Лорд Гномов</w:t>
+      </w:r>
+      <w:r>
+        <w:rPr>
+          <w:rFonts w:ascii="Times New Roman" w:hAnsi="Times New Roman" w:cs="Times New Roman"/>
+          <w:sz w:val="28"/>
+          <w:szCs w:val="28"/>
+        </w:rPr>
+        <w:t xml:space="preserve">: </w:t>
+      </w:r>
+      <w:r>
+        <w:rPr>
+          <w:rFonts w:ascii="Times New Roman" w:hAnsi="Times New Roman" w:cs="Times New Roman"/>
+          <w:sz w:val="28"/>
+          <w:szCs w:val="28"/>
+        </w:rPr>
+        <w:t xml:space="preserve">Что это? Никак эльфы пришли на помощь? </w:t>
+      </w:r>
+      <w:r>
+        <w:rPr>
+          <w:rFonts w:ascii="Times New Roman" w:hAnsi="Times New Roman" w:cs="Times New Roman"/>
+          <w:sz w:val="28"/>
+          <w:szCs w:val="28"/>
+        </w:rPr>
+        <w:br/>
+      </w:r>
+      <w:proofErr w:type="spellStart"/>
+      <w:r>
+        <w:rPr>
+          <w:rFonts w:ascii="Times New Roman" w:hAnsi="Times New Roman" w:cs="Times New Roman"/>
+          <w:sz w:val="28"/>
+          <w:szCs w:val="28"/>
+        </w:rPr>
+        <w:t>Каленз</w:t>
+      </w:r>
+      <w:proofErr w:type="spellEnd"/>
+      <w:r>
+        <w:rPr>
+          <w:rFonts w:ascii="Times New Roman" w:hAnsi="Times New Roman" w:cs="Times New Roman"/>
+          <w:sz w:val="28"/>
+          <w:szCs w:val="28"/>
+        </w:rPr>
+        <w:t xml:space="preserve">: Мы помогаем каждому, кто сражается с нашим общим врагом, хоть и рискуем опоздать на помощь своему собственному дому. </w:t>
+      </w:r>
+      <w:r>
+        <w:rPr>
+          <w:rFonts w:ascii="Times New Roman" w:hAnsi="Times New Roman" w:cs="Times New Roman"/>
+          <w:sz w:val="28"/>
+          <w:szCs w:val="28"/>
+        </w:rPr>
+        <w:br/>
+        <w:t>Лорд Гномов</w:t>
+      </w:r>
+      <w:r>
+        <w:rPr>
+          <w:rFonts w:ascii="Times New Roman" w:hAnsi="Times New Roman" w:cs="Times New Roman"/>
+          <w:sz w:val="28"/>
+          <w:szCs w:val="28"/>
+        </w:rPr>
+        <w:t xml:space="preserve">: </w:t>
+      </w:r>
+      <w:r>
+        <w:rPr>
+          <w:rFonts w:ascii="Times New Roman" w:hAnsi="Times New Roman" w:cs="Times New Roman"/>
+          <w:sz w:val="28"/>
+          <w:szCs w:val="28"/>
+        </w:rPr>
+        <w:t xml:space="preserve">Вот как! А что ж творится у вас дома? </w:t>
+      </w:r>
+      <w:r>
+        <w:rPr>
+          <w:rFonts w:ascii="Times New Roman" w:hAnsi="Times New Roman" w:cs="Times New Roman"/>
+          <w:sz w:val="28"/>
+          <w:szCs w:val="28"/>
+        </w:rPr>
+        <w:br/>
+      </w:r>
+      <w:proofErr w:type="spellStart"/>
+      <w:r>
+        <w:rPr>
+          <w:rFonts w:ascii="Times New Roman" w:hAnsi="Times New Roman" w:cs="Times New Roman"/>
+          <w:sz w:val="28"/>
+          <w:szCs w:val="28"/>
+        </w:rPr>
+        <w:t>Эрлорнас</w:t>
+      </w:r>
+      <w:proofErr w:type="spellEnd"/>
+      <w:r>
+        <w:rPr>
+          <w:rFonts w:ascii="Times New Roman" w:hAnsi="Times New Roman" w:cs="Times New Roman"/>
+          <w:sz w:val="28"/>
+          <w:szCs w:val="28"/>
+        </w:rPr>
+        <w:t xml:space="preserve">: </w:t>
+      </w:r>
+      <w:r>
+        <w:rPr>
+          <w:rFonts w:ascii="Times New Roman" w:hAnsi="Times New Roman" w:cs="Times New Roman"/>
+          <w:sz w:val="28"/>
+          <w:szCs w:val="28"/>
+        </w:rPr>
+        <w:t xml:space="preserve">Полчища орков маршируют на </w:t>
+      </w:r>
+      <w:proofErr w:type="spellStart"/>
+      <w:r>
+        <w:rPr>
+          <w:rFonts w:ascii="Times New Roman" w:hAnsi="Times New Roman" w:cs="Times New Roman"/>
+          <w:sz w:val="28"/>
+          <w:szCs w:val="28"/>
+        </w:rPr>
+        <w:t>Калиан</w:t>
+      </w:r>
+      <w:proofErr w:type="spellEnd"/>
+      <w:r>
+        <w:rPr>
+          <w:rFonts w:ascii="Times New Roman" w:hAnsi="Times New Roman" w:cs="Times New Roman"/>
+          <w:sz w:val="28"/>
+          <w:szCs w:val="28"/>
+        </w:rPr>
+        <w:t xml:space="preserve">, скоро разразится битва, которая определит исход войны. Нам нужна ваша помощь. </w:t>
+      </w:r>
+    </w:p>
+    <w:p>
+      <w:pPr>
+        <w:rPr>
+          <w:rFonts w:ascii="Times New Roman" w:hAnsi="Times New Roman" w:cs="Times New Roman"/>
+          <w:sz w:val="28"/>
+          <w:szCs w:val="28"/>
+        </w:rPr>
+      </w:pPr>
+      <w:r>
+        <w:rPr>
+          <w:rFonts w:ascii="Times New Roman" w:hAnsi="Times New Roman" w:cs="Times New Roman"/>
+          <w:sz w:val="28"/>
+          <w:szCs w:val="28"/>
+        </w:rPr>
+        <w:t>Лорд Гномов</w:t>
+      </w:r>
+      <w:r>
+        <w:rPr>
+          <w:rFonts w:ascii="Times New Roman" w:hAnsi="Times New Roman" w:cs="Times New Roman"/>
+          <w:sz w:val="28"/>
+          <w:szCs w:val="28"/>
+        </w:rPr>
+        <w:t xml:space="preserve">: </w:t>
+      </w:r>
+      <w:r>
+        <w:rPr>
+          <w:rFonts w:ascii="Times New Roman" w:hAnsi="Times New Roman" w:cs="Times New Roman"/>
+          <w:sz w:val="28"/>
+          <w:szCs w:val="28"/>
+        </w:rPr>
+        <w:t xml:space="preserve">Тебя я помню, ты главнокомандующий, да? Ишь, как заговорил! Помощь! Вы, эльфы, заварили эту кашу, когда позволили людям занять юг вместо гномов, вы и расхлёбывайте. </w:t>
+      </w:r>
+    </w:p>
+    <w:p>
+      <w:pPr>
+        <w:rPr>
+          <w:rFonts w:ascii="Times New Roman" w:hAnsi="Times New Roman" w:cs="Times New Roman"/>
+          <w:sz w:val="28"/>
+          <w:szCs w:val="28"/>
+        </w:rPr>
+      </w:pPr>
+      <w:r>
+        <w:rPr>
+          <w:rFonts w:ascii="Times New Roman" w:hAnsi="Times New Roman" w:cs="Times New Roman"/>
+          <w:sz w:val="28"/>
+          <w:szCs w:val="28"/>
+        </w:rPr>
+        <w:lastRenderedPageBreak/>
+        <w:t>Лорд Гномов: За то, что помогли нам с троллями я, конечно, вышлю вам отряд. Вижу, с вами гном? Вот пусть он и возглавит его. На большее не рассчитывайте</w:t>
+      </w:r>
+      <w:r>
+        <w:rPr>
+          <w:rFonts w:ascii="Times New Roman" w:hAnsi="Times New Roman" w:cs="Times New Roman"/>
+          <w:sz w:val="28"/>
+          <w:szCs w:val="28"/>
+        </w:rPr>
+        <w:t>:</w:t>
+      </w:r>
+      <w:r>
+        <w:rPr>
+          <w:rFonts w:ascii="Times New Roman" w:hAnsi="Times New Roman" w:cs="Times New Roman"/>
+          <w:sz w:val="28"/>
+          <w:szCs w:val="28"/>
+        </w:rPr>
+        <w:t xml:space="preserve"> под землёй тоже идёт война, такая же страшная, как и на поверхности, каждый солдат у меня на счету. </w:t>
+      </w:r>
+    </w:p>
+    <w:p>
+      <w:pPr>
+        <w:rPr>
+          <w:rFonts w:ascii="Times New Roman" w:hAnsi="Times New Roman" w:cs="Times New Roman"/>
+          <w:sz w:val="28"/>
+          <w:szCs w:val="28"/>
+        </w:rPr>
+      </w:pPr>
+      <w:proofErr w:type="spellStart"/>
+      <w:r>
+        <w:rPr>
+          <w:rFonts w:ascii="Times New Roman" w:hAnsi="Times New Roman" w:cs="Times New Roman"/>
+          <w:sz w:val="28"/>
+          <w:szCs w:val="28"/>
+        </w:rPr>
+        <w:t>Эрлорнас</w:t>
+      </w:r>
+      <w:proofErr w:type="spellEnd"/>
+      <w:r>
+        <w:rPr>
+          <w:rFonts w:ascii="Times New Roman" w:hAnsi="Times New Roman" w:cs="Times New Roman"/>
+          <w:sz w:val="28"/>
+          <w:szCs w:val="28"/>
+        </w:rPr>
+        <w:t xml:space="preserve">: </w:t>
+      </w:r>
+      <w:r>
+        <w:rPr>
+          <w:rFonts w:ascii="Times New Roman" w:hAnsi="Times New Roman" w:cs="Times New Roman"/>
+          <w:sz w:val="28"/>
+          <w:szCs w:val="28"/>
+        </w:rPr>
+        <w:t xml:space="preserve">Что ж, спасибо и на этом. Пусть воинская удача сопутствует вам в вашей войне. </w:t>
+      </w:r>
+      <w:r>
+        <w:rPr>
+          <w:rFonts w:ascii="Times New Roman" w:hAnsi="Times New Roman" w:cs="Times New Roman"/>
+          <w:sz w:val="28"/>
+          <w:szCs w:val="28"/>
+        </w:rPr>
+        <w:br/>
+        <w:t>Лорд Гномов</w:t>
+      </w:r>
+      <w:r>
+        <w:rPr>
+          <w:rFonts w:ascii="Times New Roman" w:hAnsi="Times New Roman" w:cs="Times New Roman"/>
+          <w:sz w:val="28"/>
+          <w:szCs w:val="28"/>
+        </w:rPr>
+        <w:t xml:space="preserve">: </w:t>
+      </w:r>
+      <w:r>
+        <w:rPr>
+          <w:rFonts w:ascii="Times New Roman" w:hAnsi="Times New Roman" w:cs="Times New Roman"/>
+          <w:sz w:val="28"/>
+          <w:szCs w:val="28"/>
+        </w:rPr>
+        <w:t>И вам того же!</w:t>
+      </w:r>
+      <w:r>
+        <w:rPr>
+          <w:rFonts w:ascii="Times New Roman" w:hAnsi="Times New Roman" w:cs="Times New Roman"/>
+          <w:sz w:val="28"/>
+          <w:szCs w:val="28"/>
+        </w:rPr>
+        <w:br/>
+      </w:r>
+      <w:proofErr w:type="spellStart"/>
+      <w:r>
+        <w:rPr>
+          <w:rFonts w:ascii="Times New Roman" w:hAnsi="Times New Roman" w:cs="Times New Roman"/>
+          <w:sz w:val="28"/>
+          <w:szCs w:val="28"/>
+        </w:rPr>
+        <w:t>Олурф</w:t>
+      </w:r>
+      <w:proofErr w:type="spellEnd"/>
+      <w:r>
+        <w:rPr>
+          <w:rFonts w:ascii="Times New Roman" w:hAnsi="Times New Roman" w:cs="Times New Roman"/>
+          <w:sz w:val="28"/>
+          <w:szCs w:val="28"/>
+        </w:rPr>
+        <w:t xml:space="preserve">: </w:t>
+      </w:r>
+      <w:r>
+        <w:rPr>
+          <w:rFonts w:ascii="Times New Roman" w:hAnsi="Times New Roman" w:cs="Times New Roman"/>
+          <w:sz w:val="28"/>
+          <w:szCs w:val="28"/>
+        </w:rPr>
+        <w:t xml:space="preserve">Хотел бы я помочь им в подземной войне, но ладно уж, хоть троллей перебили! С отрядом я не подведу, я командир хоть-куда, вот увидите. </w:t>
+      </w:r>
+      <w:r>
+        <w:rPr>
+          <w:rFonts w:ascii="Times New Roman" w:hAnsi="Times New Roman" w:cs="Times New Roman"/>
+          <w:sz w:val="28"/>
+          <w:szCs w:val="28"/>
+        </w:rPr>
+        <w:br/>
+      </w:r>
+      <w:proofErr w:type="spellStart"/>
+      <w:r>
+        <w:rPr>
+          <w:rFonts w:ascii="Times New Roman" w:hAnsi="Times New Roman" w:cs="Times New Roman"/>
+          <w:sz w:val="28"/>
+          <w:szCs w:val="28"/>
+        </w:rPr>
+        <w:t>Ландар</w:t>
+      </w:r>
+      <w:proofErr w:type="spellEnd"/>
+      <w:r>
+        <w:rPr>
+          <w:rFonts w:ascii="Times New Roman" w:hAnsi="Times New Roman" w:cs="Times New Roman"/>
+          <w:sz w:val="28"/>
+          <w:szCs w:val="28"/>
           <w:lang w:val="en-US"/>
         </w:rPr>
         <w:t>:</w:t>
@@ -1310,8 +1860,54 @@
           <w:sz w:val="28"/>
           <w:szCs w:val="28"/>
         </w:rPr>
-        <w:t xml:space="preserve"> Уж надеюсь! </w:t>
-      </w:r>
+        <w:t xml:space="preserve"> </w:t>
+      </w:r>
+      <w:bookmarkStart w:id="0" w:name="_GoBack"/>
+      <w:r>
+        <w:rPr>
+          <w:rFonts w:ascii="Times New Roman" w:hAnsi="Times New Roman" w:cs="Times New Roman"/>
+          <w:sz w:val="28"/>
+          <w:szCs w:val="28"/>
+        </w:rPr>
+        <w:t xml:space="preserve">Покажешь своё мастерство под </w:t>
+      </w:r>
+      <w:proofErr w:type="spellStart"/>
+      <w:r>
+        <w:rPr>
+          <w:rFonts w:ascii="Times New Roman" w:hAnsi="Times New Roman" w:cs="Times New Roman"/>
+          <w:sz w:val="28"/>
+          <w:szCs w:val="28"/>
+        </w:rPr>
+        <w:t>Калианом</w:t>
+      </w:r>
+      <w:proofErr w:type="spellEnd"/>
+      <w:r>
+        <w:rPr>
+          <w:rFonts w:ascii="Times New Roman" w:hAnsi="Times New Roman" w:cs="Times New Roman"/>
+          <w:sz w:val="28"/>
+          <w:szCs w:val="28"/>
+        </w:rPr>
+        <w:t xml:space="preserve">. Вперёд! </w:t>
+      </w:r>
+      <w:bookmarkEnd w:id="0"/>
+    </w:p>
+    <w:p>
+      <w:pPr>
+        <w:rPr>
+          <w:rFonts w:ascii="Times New Roman" w:hAnsi="Times New Roman" w:cs="Times New Roman"/>
+          <w:sz w:val="28"/>
+          <w:szCs w:val="28"/>
+        </w:rPr>
+      </w:pPr>
+    </w:p>
+    <w:p>
+      <w:pPr>
+        <w:rPr>
+          <w:rFonts w:ascii="Times New Roman" w:hAnsi="Times New Roman" w:cs="Times New Roman"/>
+          <w:sz w:val="28"/>
+          <w:szCs w:val="28"/>
+        </w:rPr>
+      </w:pPr>
     </w:p>
     <w:sectPr>
       <w:pgSz w:w="11906" w:h="16838"/>
@@ -1716,6 +2312,7 @@
   <w:style w:type="paragraph" w:default="1" w:styleId="a">
     <w:name w:val="Normal"/>
     <w:qFormat/>
+    <w:rsid w:val="005E182E"/>
   </w:style>
   <w:style w:type="character" w:default="1" w:styleId="a0">
     <w:name w:val="Default Paragraph Font"/>
